--- a/CornerNet2018ECCV/CornerNet2018ECCV.docx
+++ b/CornerNet2018ECCV/CornerNet2018ECCV.docx
@@ -2558,27 +2558,35 @@
         <w:rPr>
           <w:rFonts w:hint="eastAsia"/>
         </w:rPr>
-        <w:t>这样的角点池化层可以理解为将对指定类别的检测的特征图分成上下两个部分，然后遍历整图，对任何位置的值进行如下操作：上图以指定点往右统计特征值最大的值取为该点的特征值；下图以指定点往下</w:t>
-      </w:r>
+        <w:t>这样的角点池化层可以理解为将对指定类别的检测的特征图分成上下两个部分，然后遍历整图，对任何位置的值进行如下操作：上图以指定点往右</w:t>
+      </w:r>
+      <w:bookmarkStart w:id="9" w:name="OLE_LINK1"/>
+      <w:bookmarkStart w:id="10" w:name="OLE_LINK2"/>
       <w:r>
         <w:rPr>
           <w:rFonts w:hint="eastAsia"/>
         </w:rPr>
         <w:t>统计特征值最大的值取为该点的特征值</w:t>
       </w:r>
-      <w:r>
-        <w:rPr>
-          <w:rFonts w:hint="eastAsia"/>
-        </w:rPr>
-        <w:t>；最终将上下两张池化后的特征图相加融合后得到最终的角点响应图</w:t>
-      </w:r>
-      <w:bookmarkStart w:id="9" w:name="_GoBack"/>
       <w:bookmarkEnd w:id="9"/>
-      <w:r>
-        <w:rPr>
-          <w:rFonts w:hint="eastAsia"/>
-        </w:rPr>
-        <w:t>。</w:t>
+      <w:bookmarkEnd w:id="10"/>
+      <w:r>
+        <w:rPr>
+          <w:rFonts w:hint="eastAsia"/>
+        </w:rPr>
+        <w:t>；下图以指定点往下</w:t>
+      </w:r>
+      <w:r>
+        <w:rPr>
+          <w:rFonts w:hint="eastAsia"/>
+        </w:rPr>
+        <w:t>统计特征值最大的值取为该点的特征值</w:t>
+      </w:r>
+      <w:r>
+        <w:rPr>
+          <w:rFonts w:hint="eastAsia"/>
+        </w:rPr>
+        <w:t>；最终将上下两张池化后的特征图相加融合后得到最终的角点响应图。</w:t>
       </w:r>
     </w:p>
     <w:p>
@@ -2637,6 +2645,8 @@
           <w:rFonts w:hint="eastAsia"/>
         </w:rPr>
       </w:pPr>
+      <w:bookmarkStart w:id="11" w:name="_GoBack"/>
+      <w:bookmarkEnd w:id="11"/>
     </w:p>
     <w:p>
       <w:pPr>
@@ -2645,7 +2655,7 @@
           <w:rFonts w:hint="eastAsia"/>
         </w:rPr>
       </w:pPr>
-      <w:bookmarkStart w:id="10" w:name="_Toc2326881"/>
+      <w:bookmarkStart w:id="12" w:name="_Toc2326881"/>
       <w:r>
         <w:rPr>
           <w:rFonts w:hint="eastAsia"/>
@@ -2664,7 +2674,7 @@
         </w:rPr>
         <w:t>实验分析</w:t>
       </w:r>
-      <w:bookmarkEnd w:id="10"/>
+      <w:bookmarkEnd w:id="12"/>
     </w:p>
     <w:p>
       <w:pPr>
@@ -2683,7 +2693,7 @@
       <w:pPr>
         <w:pStyle w:val="2"/>
       </w:pPr>
-      <w:bookmarkStart w:id="11" w:name="_Toc2326882"/>
+      <w:bookmarkStart w:id="13" w:name="_Toc2326882"/>
       <w:r>
         <w:rPr>
           <w:rFonts w:hint="eastAsia"/>
@@ -2702,7 +2712,7 @@
         </w:rPr>
         <w:t>展望</w:t>
       </w:r>
-      <w:bookmarkEnd w:id="11"/>
+      <w:bookmarkEnd w:id="13"/>
     </w:p>
     <w:p>
       <w:pPr>
@@ -5299,7 +5309,7 @@
 </file>
 
 <file path=customXml/itemProps1.xml><?xml version="1.0" encoding="utf-8"?>
-<ds:datastoreItem xmlns:ds="http://schemas.openxmlformats.org/officeDocument/2006/customXml" ds:itemID="{1CB32D07-C9C7-4EE5-9125-410C8E67C511}">
+<ds:datastoreItem xmlns:ds="http://schemas.openxmlformats.org/officeDocument/2006/customXml" ds:itemID="{12F3CA98-91E7-4B70-BAF8-CF6A7F340349}">
   <ds:schemaRefs>
     <ds:schemaRef ds:uri="http://schemas.openxmlformats.org/officeDocument/2006/bibliography"/>
   </ds:schemaRefs>
